--- a/20180327 发布成功总结.docx
+++ b/20180327 发布成功总结.docx
@@ -94,7 +94,7 @@
           <w:rFonts w:hint="eastAsia"/>
           <w:lang w:val="en-US" w:eastAsia="zh-CN"/>
         </w:rPr>
-        <w:t>把war包复制到data -&gt; tomcat7 里面的webapp里</w:t>
+        <w:t>把war包复制到data -&gt; tomcat7 里面的webapp里（测试环境是root/ tomcat7_yanzi_admin ）</w:t>
       </w:r>
     </w:p>
     <w:p>
@@ -208,17 +208,133 @@
           <w:rFonts w:hint="eastAsia"/>
           <w:lang w:val="en-US" w:eastAsia="zh-CN"/>
         </w:rPr>
-        <w:t>https://www.2c</w:t>
+        <w:fldChar w:fldCharType="begin"/>
+      </w:r>
+      <w:r>
+        <w:rPr>
+          <w:rFonts w:hint="eastAsia"/>
+          <w:lang w:val="en-US" w:eastAsia="zh-CN"/>
+        </w:rPr>
+        <w:instrText xml:space="preserve"> HYPERLINK "https://www.2cto.com/kf/201305/210822.html" </w:instrText>
+      </w:r>
+      <w:r>
+        <w:rPr>
+          <w:rFonts w:hint="eastAsia"/>
+          <w:lang w:val="en-US" w:eastAsia="zh-CN"/>
+        </w:rPr>
+        <w:fldChar w:fldCharType="separate"/>
+      </w:r>
+      <w:r>
+        <w:rPr>
+          <w:rStyle w:val="3"/>
+          <w:rFonts w:hint="eastAsia"/>
+          <w:lang w:val="en-US" w:eastAsia="zh-CN"/>
+        </w:rPr>
+        <w:t>https://www.2cto.com/kf/201305/210822.html</w:t>
+      </w:r>
+      <w:r>
+        <w:rPr>
+          <w:rFonts w:hint="eastAsia"/>
+          <w:lang w:val="en-US" w:eastAsia="zh-CN"/>
+        </w:rPr>
+        <w:fldChar w:fldCharType="end"/>
+      </w:r>
+    </w:p>
+    <w:p>
+      <w:pPr>
+        <w:widowControl w:val="0"/>
+        <w:numPr>
+          <w:numId w:val="0"/>
+        </w:numPr>
+        <w:tabs>
+          <w:tab w:val="left" w:pos="312"/>
+        </w:tabs>
+        <w:jc w:val="both"/>
+        <w:rPr>
+          <w:rFonts w:hint="eastAsia"/>
+          <w:lang w:val="en-US" w:eastAsia="zh-CN"/>
+        </w:rPr>
+      </w:pPr>
+    </w:p>
+    <w:p>
+      <w:pPr>
+        <w:widowControl w:val="0"/>
+        <w:numPr>
+          <w:numId w:val="0"/>
+        </w:numPr>
+        <w:tabs>
+          <w:tab w:val="left" w:pos="312"/>
+        </w:tabs>
+        <w:jc w:val="both"/>
+        <w:rPr>
+          <w:rFonts w:hint="eastAsia"/>
+          <w:lang w:val="en-US" w:eastAsia="zh-CN"/>
+        </w:rPr>
+      </w:pPr>
+      <w:r>
+        <w:rPr>
+          <w:rFonts w:hint="eastAsia"/>
+          <w:lang w:val="en-US" w:eastAsia="zh-CN"/>
+        </w:rPr>
+        <w:t>连接数据库的密码账号 在applicationContext.xml 里面，分别有注释，发布哪个就用哪个，记得把另一个注释掉</w:t>
+      </w:r>
+    </w:p>
+    <w:p>
+      <w:pPr>
+        <w:widowControl w:val="0"/>
+        <w:numPr>
+          <w:numId w:val="0"/>
+        </w:numPr>
+        <w:tabs>
+          <w:tab w:val="left" w:pos="312"/>
+        </w:tabs>
+        <w:jc w:val="both"/>
+        <w:rPr>
+          <w:rFonts w:hint="eastAsia"/>
+          <w:lang w:val="en-US" w:eastAsia="zh-CN"/>
+        </w:rPr>
+      </w:pPr>
+    </w:p>
+    <w:p>
+      <w:pPr>
+        <w:widowControl w:val="0"/>
+        <w:numPr>
+          <w:numId w:val="0"/>
+        </w:numPr>
+        <w:tabs>
+          <w:tab w:val="left" w:pos="312"/>
+        </w:tabs>
+        <w:jc w:val="both"/>
+        <w:rPr>
+          <w:rFonts w:hint="eastAsia"/>
+          <w:lang w:val="en-US" w:eastAsia="zh-CN"/>
+        </w:rPr>
+      </w:pPr>
+      <w:r>
+        <w:rPr>
+          <w:rFonts w:hint="eastAsia"/>
+          <w:lang w:val="en-US" w:eastAsia="zh-CN"/>
+        </w:rPr>
+        <w:t>正式和测试的数据列表不一样，具体体现在list.jsp 里面的td。 测试的环境有上传按钮，而真实的环境没有，这些都注释掉了，视情况用。</w:t>
       </w:r>
       <w:bookmarkStart w:id="0" w:name="_GoBack"/>
       <w:bookmarkEnd w:id="0"/>
-      <w:r>
-        <w:rPr>
-          <w:rFonts w:hint="eastAsia"/>
-          <w:lang w:val="en-US" w:eastAsia="zh-CN"/>
-        </w:rPr>
-        <w:t>to.com/kf/201305/210822.html</w:t>
-      </w:r>
+    </w:p>
+    <w:p>
+      <w:pPr>
+        <w:widowControl w:val="0"/>
+        <w:numPr>
+          <w:numId w:val="0"/>
+        </w:numPr>
+        <w:tabs>
+          <w:tab w:val="left" w:pos="312"/>
+        </w:tabs>
+        <w:jc w:val="both"/>
+        <w:rPr>
+          <w:rFonts w:hint="eastAsia"/>
+          <w:lang w:val="en-US" w:eastAsia="zh-CN"/>
+        </w:rPr>
+      </w:pPr>
     </w:p>
     <w:sectPr>
       <w:pgSz w:w="11906" w:h="16838"/>
@@ -534,7 +650,7 @@
     <w:semiHidden/>
     <w:uiPriority w:val="0"/>
   </w:style>
-  <w:style w:type="table" w:default="1" w:styleId="3">
+  <w:style w:type="table" w:default="1" w:styleId="4">
     <w:name w:val="Normal Table"/>
     <w:semiHidden/>
     <w:qFormat/>
@@ -548,6 +664,15 @@
         <w:right w:w="108" w:type="dxa"/>
       </w:tblCellMar>
     </w:tblPr>
+  </w:style>
+  <w:style w:type="character" w:styleId="3">
+    <w:name w:val="Hyperlink"/>
+    <w:basedOn w:val="2"/>
+    <w:uiPriority w:val="0"/>
+    <w:rPr>
+      <w:color w:val="0000FF"/>
+      <w:u w:val="single"/>
+    </w:rPr>
   </w:style>
 </w:styles>
 </file>
